--- a/Lesson 5-Managing Sofware Packages.docx
+++ b/Lesson 5-Managing Sofware Packages.docx
@@ -3,14 +3,27 @@
 <w:document xmlns:wpc="http://schemas.microsoft.com/office/word/2010/wordprocessingCanvas" xmlns:mc="http://schemas.openxmlformats.org/markup-compatibility/2006" xmlns:o="urn:schemas-microsoft-com:office:office" xmlns:r="http://schemas.openxmlformats.org/officeDocument/2006/relationships" xmlns:m="http://schemas.openxmlformats.org/officeDocument/2006/math" xmlns:v="urn:schemas-microsoft-com:vml" xmlns:wp14="http://schemas.microsoft.com/office/word/2010/wordprocessingDrawing" xmlns:wp="http://schemas.openxmlformats.org/drawingml/2006/wordprocessingDrawing" xmlns:w10="urn:schemas-microsoft-com:office:word" xmlns:w="http://schemas.openxmlformats.org/wordprocessingml/2006/main" xmlns:w14="http://schemas.microsoft.com/office/word/2010/wordml" xmlns:wpg="http://schemas.microsoft.com/office/word/2010/wordprocessingGroup" xmlns:wpi="http://schemas.microsoft.com/office/word/2010/wordprocessingInk" xmlns:wne="http://schemas.microsoft.com/office/word/2006/wordml" xmlns:wps="http://schemas.microsoft.com/office/word/2010/wordprocessingShape" mc:Ignorable="w14 wp14">
   <w:body>
     <w:p>
-      <w:hyperlink r:id="rId6" w:history="1">
-        <w:r>
-          <w:rPr>
-            <w:rStyle w:val="Hyperlink"/>
-          </w:rPr>
-          <w:t>https://www.youtube.com/watch?v=eT1zppnK9pY&amp;list=PLFTMmgcKgJ43MMTe211i2UfdTbrN5krTs&amp;index=5</w:t>
-        </w:r>
-      </w:hyperlink>
+      <w:r>
+        <w:fldChar w:fldCharType="begin"/>
+      </w:r>
+      <w:r>
+        <w:instrText xml:space="preserve"> HYPERLINK "https://www.youtube.com/watch?v=eT1zppnK9pY&amp;list=PLFTMmgcKgJ43MMTe211i2UfdTbrN5krTs&amp;index=5" </w:instrText>
+      </w:r>
+      <w:r>
+        <w:fldChar w:fldCharType="separate"/>
+      </w:r>
+      <w:r>
+        <w:rPr>
+          <w:rStyle w:val="Hyperlink"/>
+        </w:rPr>
+        <w:t>https://www.youtube.com/watch?v=eT1zppnK9pY&amp;list=PLFTMmgcKgJ43MMTe211i2UfdTbrN5krTs&amp;index=5</w:t>
+      </w:r>
+      <w:r>
+        <w:rPr>
+          <w:rStyle w:val="Hyperlink"/>
+        </w:rPr>
+        <w:fldChar w:fldCharType="end"/>
+      </w:r>
     </w:p>
     <w:p>
       <w:r>
@@ -33,7 +46,7 @@
                     <pic:cNvPicPr/>
                   </pic:nvPicPr>
                   <pic:blipFill>
-                    <a:blip r:embed="rId7"/>
+                    <a:blip r:embed="rId6"/>
                     <a:stretch>
                       <a:fillRect/>
                     </a:stretch>
@@ -75,7 +88,7 @@
                     <pic:cNvPicPr/>
                   </pic:nvPicPr>
                   <pic:blipFill>
-                    <a:blip r:embed="rId8"/>
+                    <a:blip r:embed="rId7"/>
                     <a:stretch>
                       <a:fillRect/>
                     </a:stretch>
@@ -118,7 +131,7 @@
                     <pic:cNvPicPr/>
                   </pic:nvPicPr>
                   <pic:blipFill>
-                    <a:blip r:embed="rId9"/>
+                    <a:blip r:embed="rId8"/>
                     <a:stretch>
                       <a:fillRect/>
                     </a:stretch>
@@ -160,7 +173,7 @@
                     <pic:cNvPicPr/>
                   </pic:nvPicPr>
                   <pic:blipFill>
-                    <a:blip r:embed="rId10"/>
+                    <a:blip r:embed="rId9"/>
                     <a:stretch>
                       <a:fillRect/>
                     </a:stretch>
@@ -203,7 +216,7 @@
                     <pic:cNvPicPr/>
                   </pic:nvPicPr>
                   <pic:blipFill>
-                    <a:blip r:embed="rId11"/>
+                    <a:blip r:embed="rId10"/>
                     <a:stretch>
                       <a:fillRect/>
                     </a:stretch>
@@ -245,7 +258,7 @@
                     <pic:cNvPicPr/>
                   </pic:nvPicPr>
                   <pic:blipFill>
-                    <a:blip r:embed="rId12"/>
+                    <a:blip r:embed="rId11"/>
                     <a:stretch>
                       <a:fillRect/>
                     </a:stretch>
@@ -288,7 +301,7 @@
                     <pic:cNvPicPr/>
                   </pic:nvPicPr>
                   <pic:blipFill>
-                    <a:blip r:embed="rId13"/>
+                    <a:blip r:embed="rId12"/>
                     <a:stretch>
                       <a:fillRect/>
                     </a:stretch>
@@ -330,7 +343,7 @@
                     <pic:cNvPicPr/>
                   </pic:nvPicPr>
                   <pic:blipFill>
-                    <a:blip r:embed="rId14"/>
+                    <a:blip r:embed="rId13"/>
                     <a:stretch>
                       <a:fillRect/>
                     </a:stretch>
@@ -373,7 +386,7 @@
                     <pic:cNvPicPr/>
                   </pic:nvPicPr>
                   <pic:blipFill>
-                    <a:blip r:embed="rId15"/>
+                    <a:blip r:embed="rId14"/>
                     <a:stretch>
                       <a:fillRect/>
                     </a:stretch>
@@ -415,7 +428,7 @@
                     <pic:cNvPicPr/>
                   </pic:nvPicPr>
                   <pic:blipFill>
-                    <a:blip r:embed="rId16"/>
+                    <a:blip r:embed="rId15"/>
                     <a:stretch>
                       <a:fillRect/>
                     </a:stretch>
@@ -458,7 +471,7 @@
                     <pic:cNvPicPr/>
                   </pic:nvPicPr>
                   <pic:blipFill>
-                    <a:blip r:embed="rId17"/>
+                    <a:blip r:embed="rId16"/>
                     <a:stretch>
                       <a:fillRect/>
                     </a:stretch>
@@ -500,7 +513,7 @@
                     <pic:cNvPicPr/>
                   </pic:nvPicPr>
                   <pic:blipFill>
-                    <a:blip r:embed="rId18"/>
+                    <a:blip r:embed="rId17"/>
                     <a:stretch>
                       <a:fillRect/>
                     </a:stretch>
@@ -543,7 +556,7 @@
                     <pic:cNvPicPr/>
                   </pic:nvPicPr>
                   <pic:blipFill>
-                    <a:blip r:embed="rId19"/>
+                    <a:blip r:embed="rId18"/>
                     <a:stretch>
                       <a:fillRect/>
                     </a:stretch>
@@ -585,7 +598,7 @@
                     <pic:cNvPicPr/>
                   </pic:nvPicPr>
                   <pic:blipFill>
-                    <a:blip r:embed="rId20"/>
+                    <a:blip r:embed="rId19"/>
                     <a:stretch>
                       <a:fillRect/>
                     </a:stretch>
@@ -628,7 +641,7 @@
                     <pic:cNvPicPr/>
                   </pic:nvPicPr>
                   <pic:blipFill>
-                    <a:blip r:embed="rId21"/>
+                    <a:blip r:embed="rId20"/>
                     <a:stretch>
                       <a:fillRect/>
                     </a:stretch>
@@ -670,7 +683,7 @@
                     <pic:cNvPicPr/>
                   </pic:nvPicPr>
                   <pic:blipFill>
-                    <a:blip r:embed="rId22"/>
+                    <a:blip r:embed="rId21"/>
                     <a:stretch>
                       <a:fillRect/>
                     </a:stretch>
@@ -713,7 +726,7 @@
                     <pic:cNvPicPr/>
                   </pic:nvPicPr>
                   <pic:blipFill>
-                    <a:blip r:embed="rId23"/>
+                    <a:blip r:embed="rId22"/>
                     <a:stretch>
                       <a:fillRect/>
                     </a:stretch>
@@ -755,7 +768,7 @@
                     <pic:cNvPicPr/>
                   </pic:nvPicPr>
                   <pic:blipFill>
-                    <a:blip r:embed="rId24"/>
+                    <a:blip r:embed="rId23"/>
                     <a:stretch>
                       <a:fillRect/>
                     </a:stretch>
@@ -798,7 +811,7 @@
                     <pic:cNvPicPr/>
                   </pic:nvPicPr>
                   <pic:blipFill>
-                    <a:blip r:embed="rId25"/>
+                    <a:blip r:embed="rId24"/>
                     <a:stretch>
                       <a:fillRect/>
                     </a:stretch>
@@ -840,7 +853,7 @@
                     <pic:cNvPicPr/>
                   </pic:nvPicPr>
                   <pic:blipFill>
-                    <a:blip r:embed="rId26"/>
+                    <a:blip r:embed="rId25"/>
                     <a:stretch>
                       <a:fillRect/>
                     </a:stretch>
@@ -883,7 +896,7 @@
                     <pic:cNvPicPr/>
                   </pic:nvPicPr>
                   <pic:blipFill>
-                    <a:blip r:embed="rId27"/>
+                    <a:blip r:embed="rId26"/>
                     <a:stretch>
                       <a:fillRect/>
                     </a:stretch>
@@ -925,7 +938,7 @@
                     <pic:cNvPicPr/>
                   </pic:nvPicPr>
                   <pic:blipFill>
-                    <a:blip r:embed="rId28"/>
+                    <a:blip r:embed="rId27"/>
                     <a:stretch>
                       <a:fillRect/>
                     </a:stretch>
@@ -968,7 +981,7 @@
                     <pic:cNvPicPr/>
                   </pic:nvPicPr>
                   <pic:blipFill>
-                    <a:blip r:embed="rId29"/>
+                    <a:blip r:embed="rId28"/>
                     <a:stretch>
                       <a:fillRect/>
                     </a:stretch>
@@ -1010,7 +1023,7 @@
                     <pic:cNvPicPr/>
                   </pic:nvPicPr>
                   <pic:blipFill>
-                    <a:blip r:embed="rId30"/>
+                    <a:blip r:embed="rId29"/>
                     <a:stretch>
                       <a:fillRect/>
                     </a:stretch>
@@ -1054,7 +1067,7 @@
                     <pic:cNvPicPr/>
                   </pic:nvPicPr>
                   <pic:blipFill>
-                    <a:blip r:embed="rId31"/>
+                    <a:blip r:embed="rId30"/>
                     <a:stretch>
                       <a:fillRect/>
                     </a:stretch>
@@ -1096,7 +1109,7 @@
                     <pic:cNvPicPr/>
                   </pic:nvPicPr>
                   <pic:blipFill>
-                    <a:blip r:embed="rId32"/>
+                    <a:blip r:embed="rId31"/>
                     <a:stretch>
                       <a:fillRect/>
                     </a:stretch>
@@ -1139,7 +1152,7 @@
                     <pic:cNvPicPr/>
                   </pic:nvPicPr>
                   <pic:blipFill>
-                    <a:blip r:embed="rId33"/>
+                    <a:blip r:embed="rId32"/>
                     <a:stretch>
                       <a:fillRect/>
                     </a:stretch>
@@ -1181,7 +1194,7 @@
                     <pic:cNvPicPr/>
                   </pic:nvPicPr>
                   <pic:blipFill>
-                    <a:blip r:embed="rId34"/>
+                    <a:blip r:embed="rId33"/>
                     <a:stretch>
                       <a:fillRect/>
                     </a:stretch>
@@ -1224,7 +1237,7 @@
                     <pic:cNvPicPr/>
                   </pic:nvPicPr>
                   <pic:blipFill>
-                    <a:blip r:embed="rId35"/>
+                    <a:blip r:embed="rId34"/>
                     <a:stretch>
                       <a:fillRect/>
                     </a:stretch>
@@ -1266,7 +1279,7 @@
                     <pic:cNvPicPr/>
                   </pic:nvPicPr>
                   <pic:blipFill>
-                    <a:blip r:embed="rId36"/>
+                    <a:blip r:embed="rId35"/>
                     <a:stretch>
                       <a:fillRect/>
                     </a:stretch>
@@ -1310,7 +1323,7 @@
                     <pic:cNvPicPr/>
                   </pic:nvPicPr>
                   <pic:blipFill>
-                    <a:blip r:embed="rId37"/>
+                    <a:blip r:embed="rId36"/>
                     <a:stretch>
                       <a:fillRect/>
                     </a:stretch>
@@ -1332,8 +1345,6 @@
       </w:r>
     </w:p>
     <w:p>
-      <w:bookmarkStart w:id="0" w:name="_GoBack"/>
-      <w:bookmarkEnd w:id="0"/>
       <w:r>
         <w:rPr>
           <w:noProof/>
@@ -1354,7 +1365,7 @@
                     <pic:cNvPicPr/>
                   </pic:nvPicPr>
                   <pic:blipFill>
-                    <a:blip r:embed="rId38"/>
+                    <a:blip r:embed="rId37"/>
                     <a:stretch>
                       <a:fillRect/>
                     </a:stretch>
@@ -1374,6 +1385,19 @@
           </wp:inline>
         </w:drawing>
       </w:r>
+    </w:p>
+    <w:p/>
+    <w:p>
+      <w:proofErr w:type="spellStart"/>
+      <w:r>
+        <w:t>Hết</w:t>
+      </w:r>
+      <w:proofErr w:type="spellEnd"/>
+      <w:r>
+        <w:t xml:space="preserve"> bài</w:t>
+      </w:r>
+      <w:bookmarkStart w:id="0" w:name="_GoBack"/>
+      <w:bookmarkEnd w:id="0"/>
     </w:p>
     <w:sectPr>
       <w:pgSz w:w="12240" w:h="15840"/>
@@ -2137,7 +2161,7 @@
 </file>
 
 <file path=customXml/itemProps1.xml><?xml version="1.0" encoding="utf-8"?>
-<ds:datastoreItem xmlns:ds="http://schemas.openxmlformats.org/officeDocument/2006/customXml" ds:itemID="{FB89E1E5-07F7-4735-B98C-FC4B6634101F}">
+<ds:datastoreItem xmlns:ds="http://schemas.openxmlformats.org/officeDocument/2006/customXml" ds:itemID="{2777CAB5-2FF8-4D71-A95B-86A5BC09CE06}">
   <ds:schemaRefs>
     <ds:schemaRef ds:uri="http://schemas.openxmlformats.org/officeDocument/2006/bibliography"/>
   </ds:schemaRefs>
